--- a/Business/Records Management/task1table.docx
+++ b/Business/Records Management/task1table.docx
@@ -30,7 +30,7 @@
         <w:gridCol w:w="2562"/>
         <w:gridCol w:w="2310"/>
         <w:gridCol w:w="2311"/>
-        <w:gridCol w:w="2311"/>
+        <w:gridCol w:w="2310"/>
       </w:tblGrid>
       <w:tr>
         <w:trPr>
@@ -50,6 +50,7 @@
           <w:p>
             <w:pPr>
               <w:pStyle w:val="ListParagraph"/>
+              <w:widowControl w:val="false"/>
               <w:bidi w:val="0"/>
               <w:spacing w:lineRule="auto" w:line="240" w:before="0" w:after="0"/>
               <w:ind w:left="0" w:hanging="0"/>
@@ -84,6 +85,7 @@
           <w:p>
             <w:pPr>
               <w:pStyle w:val="ListParagraph"/>
+              <w:widowControl w:val="false"/>
               <w:bidi w:val="0"/>
               <w:spacing w:lineRule="auto" w:line="240" w:before="0" w:after="0"/>
               <w:ind w:left="0" w:hanging="0"/>
@@ -106,6 +108,7 @@
           <w:p>
             <w:pPr>
               <w:pStyle w:val="ListParagraph"/>
+              <w:widowControl w:val="false"/>
               <w:bidi w:val="0"/>
               <w:spacing w:lineRule="auto" w:line="240" w:before="0" w:after="0"/>
               <w:ind w:left="0" w:hanging="0"/>
@@ -140,6 +143,7 @@
           <w:p>
             <w:pPr>
               <w:pStyle w:val="ListParagraph"/>
+              <w:widowControl w:val="false"/>
               <w:bidi w:val="0"/>
               <w:spacing w:lineRule="auto" w:line="240" w:before="0" w:after="0"/>
               <w:ind w:left="0" w:hanging="0"/>
@@ -162,7 +166,7 @@
         </w:tc>
         <w:tc>
           <w:tcPr>
-            <w:tcW w:w="2311" w:type="dxa"/>
+            <w:tcW w:w="2310" w:type="dxa"/>
             <w:tcBorders>
               <w:top w:val="single" w:sz="4" w:space="0" w:color="000000"/>
               <w:left w:val="single" w:sz="4" w:space="0" w:color="000000"/>
@@ -174,6 +178,7 @@
           <w:p>
             <w:pPr>
               <w:pStyle w:val="ListParagraph"/>
+              <w:widowControl w:val="false"/>
               <w:bidi w:val="0"/>
               <w:spacing w:lineRule="auto" w:line="240" w:before="0" w:after="0"/>
               <w:ind w:left="0" w:hanging="0"/>
@@ -212,6 +217,7 @@
           <w:p>
             <w:pPr>
               <w:pStyle w:val="ListParagraph"/>
+              <w:widowControl w:val="false"/>
               <w:bidi w:val="0"/>
               <w:spacing w:lineRule="auto" w:line="240" w:before="0" w:after="0"/>
               <w:ind w:left="0" w:hanging="0"/>
@@ -242,6 +248,7 @@
           <w:p>
             <w:pPr>
               <w:pStyle w:val="ListParagraph"/>
+              <w:widowControl w:val="false"/>
               <w:bidi w:val="0"/>
               <w:snapToGrid w:val="false"/>
               <w:spacing w:lineRule="auto" w:line="240" w:before="0" w:after="200"/>
@@ -273,36 +280,38 @@
           <w:p>
             <w:pPr>
               <w:pStyle w:val="ListParagraph"/>
-              <w:bidi w:val="0"/>
-              <w:snapToGrid w:val="false"/>
-              <w:spacing w:lineRule="auto" w:line="240" w:before="0" w:after="200"/>
-              <w:ind w:left="0" w:hanging="0"/>
-              <w:contextualSpacing/>
-              <w:jc w:val="left"/>
-              <w:rPr>
-                <w:rFonts w:cs="Calibri"/>
-              </w:rPr>
-            </w:pPr>
-            <w:r>
-              <w:rPr>
-                <w:rFonts w:cs="Calibri"/>
-              </w:rPr>
-            </w:r>
-          </w:p>
-        </w:tc>
-        <w:tc>
-          <w:tcPr>
-            <w:tcW w:w="2311" w:type="dxa"/>
-            <w:tcBorders>
-              <w:top w:val="single" w:sz="4" w:space="0" w:color="000000"/>
-              <w:left w:val="single" w:sz="4" w:space="0" w:color="000000"/>
-              <w:bottom w:val="single" w:sz="4" w:space="0" w:color="000000"/>
-              <w:right w:val="single" w:sz="4" w:space="0" w:color="000000"/>
-            </w:tcBorders>
-          </w:tcPr>
-          <w:p>
-            <w:pPr>
-              <w:pStyle w:val="ListParagraph"/>
+              <w:widowControl w:val="false"/>
+              <w:bidi w:val="0"/>
+              <w:snapToGrid w:val="false"/>
+              <w:spacing w:lineRule="auto" w:line="240" w:before="0" w:after="200"/>
+              <w:ind w:left="0" w:hanging="0"/>
+              <w:contextualSpacing/>
+              <w:jc w:val="left"/>
+              <w:rPr>
+                <w:rFonts w:cs="Calibri"/>
+              </w:rPr>
+            </w:pPr>
+            <w:r>
+              <w:rPr>
+                <w:rFonts w:cs="Calibri"/>
+              </w:rPr>
+            </w:r>
+          </w:p>
+        </w:tc>
+        <w:tc>
+          <w:tcPr>
+            <w:tcW w:w="2310" w:type="dxa"/>
+            <w:tcBorders>
+              <w:top w:val="single" w:sz="4" w:space="0" w:color="000000"/>
+              <w:left w:val="single" w:sz="4" w:space="0" w:color="000000"/>
+              <w:bottom w:val="single" w:sz="4" w:space="0" w:color="000000"/>
+              <w:right w:val="single" w:sz="4" w:space="0" w:color="000000"/>
+            </w:tcBorders>
+          </w:tcPr>
+          <w:p>
+            <w:pPr>
+              <w:pStyle w:val="ListParagraph"/>
+              <w:widowControl w:val="false"/>
               <w:bidi w:val="0"/>
               <w:snapToGrid w:val="false"/>
               <w:spacing w:lineRule="auto" w:line="240" w:before="0" w:after="200"/>
@@ -337,6 +346,7 @@
           <w:p>
             <w:pPr>
               <w:pStyle w:val="ListParagraph"/>
+              <w:widowControl w:val="false"/>
               <w:bidi w:val="0"/>
               <w:spacing w:lineRule="auto" w:line="240" w:before="0" w:after="200"/>
               <w:ind w:left="0" w:hanging="0"/>
@@ -367,6 +377,7 @@
           <w:p>
             <w:pPr>
               <w:pStyle w:val="ListParagraph"/>
+              <w:widowControl w:val="false"/>
               <w:bidi w:val="0"/>
               <w:snapToGrid w:val="false"/>
               <w:spacing w:lineRule="auto" w:line="240" w:before="0" w:after="200"/>
@@ -398,36 +409,38 @@
           <w:p>
             <w:pPr>
               <w:pStyle w:val="ListParagraph"/>
-              <w:bidi w:val="0"/>
-              <w:snapToGrid w:val="false"/>
-              <w:spacing w:lineRule="auto" w:line="240" w:before="0" w:after="200"/>
-              <w:ind w:left="0" w:hanging="0"/>
-              <w:contextualSpacing/>
-              <w:jc w:val="left"/>
-              <w:rPr>
-                <w:rFonts w:cs="Calibri"/>
-              </w:rPr>
-            </w:pPr>
-            <w:r>
-              <w:rPr>
-                <w:rFonts w:cs="Calibri"/>
-              </w:rPr>
-            </w:r>
-          </w:p>
-        </w:tc>
-        <w:tc>
-          <w:tcPr>
-            <w:tcW w:w="2311" w:type="dxa"/>
-            <w:tcBorders>
-              <w:top w:val="single" w:sz="4" w:space="0" w:color="000000"/>
-              <w:left w:val="single" w:sz="4" w:space="0" w:color="000000"/>
-              <w:bottom w:val="single" w:sz="4" w:space="0" w:color="000000"/>
-              <w:right w:val="single" w:sz="4" w:space="0" w:color="000000"/>
-            </w:tcBorders>
-          </w:tcPr>
-          <w:p>
-            <w:pPr>
-              <w:pStyle w:val="ListParagraph"/>
+              <w:widowControl w:val="false"/>
+              <w:bidi w:val="0"/>
+              <w:snapToGrid w:val="false"/>
+              <w:spacing w:lineRule="auto" w:line="240" w:before="0" w:after="200"/>
+              <w:ind w:left="0" w:hanging="0"/>
+              <w:contextualSpacing/>
+              <w:jc w:val="left"/>
+              <w:rPr>
+                <w:rFonts w:cs="Calibri"/>
+              </w:rPr>
+            </w:pPr>
+            <w:r>
+              <w:rPr>
+                <w:rFonts w:cs="Calibri"/>
+              </w:rPr>
+            </w:r>
+          </w:p>
+        </w:tc>
+        <w:tc>
+          <w:tcPr>
+            <w:tcW w:w="2310" w:type="dxa"/>
+            <w:tcBorders>
+              <w:top w:val="single" w:sz="4" w:space="0" w:color="000000"/>
+              <w:left w:val="single" w:sz="4" w:space="0" w:color="000000"/>
+              <w:bottom w:val="single" w:sz="4" w:space="0" w:color="000000"/>
+              <w:right w:val="single" w:sz="4" w:space="0" w:color="000000"/>
+            </w:tcBorders>
+          </w:tcPr>
+          <w:p>
+            <w:pPr>
+              <w:pStyle w:val="ListParagraph"/>
+              <w:widowControl w:val="false"/>
               <w:bidi w:val="0"/>
               <w:snapToGrid w:val="false"/>
               <w:spacing w:lineRule="auto" w:line="240" w:before="0" w:after="200"/>
@@ -462,6 +475,7 @@
           <w:p>
             <w:pPr>
               <w:pStyle w:val="ListParagraph"/>
+              <w:widowControl w:val="false"/>
               <w:bidi w:val="0"/>
               <w:spacing w:lineRule="auto" w:line="240" w:before="0" w:after="200"/>
               <w:ind w:left="0" w:hanging="0"/>
@@ -492,6 +506,7 @@
           <w:p>
             <w:pPr>
               <w:pStyle w:val="ListParagraph"/>
+              <w:widowControl w:val="false"/>
               <w:bidi w:val="0"/>
               <w:snapToGrid w:val="false"/>
               <w:spacing w:lineRule="auto" w:line="240" w:before="0" w:after="200"/>
@@ -523,6 +538,7 @@
           <w:p>
             <w:pPr>
               <w:pStyle w:val="ListParagraph"/>
+              <w:widowControl w:val="false"/>
               <w:bidi w:val="0"/>
               <w:snapToGrid w:val="false"/>
               <w:spacing w:lineRule="auto" w:line="240" w:before="0" w:after="200"/>
@@ -543,17 +559,18 @@
         </w:tc>
         <w:tc>
           <w:tcPr>
-            <w:tcW w:w="2311" w:type="dxa"/>
-            <w:tcBorders>
-              <w:top w:val="single" w:sz="4" w:space="0" w:color="000000"/>
-              <w:left w:val="single" w:sz="4" w:space="0" w:color="000000"/>
-              <w:bottom w:val="single" w:sz="4" w:space="0" w:color="000000"/>
-              <w:right w:val="single" w:sz="4" w:space="0" w:color="000000"/>
-            </w:tcBorders>
-          </w:tcPr>
-          <w:p>
-            <w:pPr>
-              <w:pStyle w:val="ListParagraph"/>
+            <w:tcW w:w="2310" w:type="dxa"/>
+            <w:tcBorders>
+              <w:top w:val="single" w:sz="4" w:space="0" w:color="000000"/>
+              <w:left w:val="single" w:sz="4" w:space="0" w:color="000000"/>
+              <w:bottom w:val="single" w:sz="4" w:space="0" w:color="000000"/>
+              <w:right w:val="single" w:sz="4" w:space="0" w:color="000000"/>
+            </w:tcBorders>
+          </w:tcPr>
+          <w:p>
+            <w:pPr>
+              <w:pStyle w:val="ListParagraph"/>
+              <w:widowControl w:val="false"/>
               <w:bidi w:val="0"/>
               <w:snapToGrid w:val="false"/>
               <w:spacing w:lineRule="auto" w:line="240" w:before="0" w:after="200"/>
@@ -587,6 +604,7 @@
           <w:p>
             <w:pPr>
               <w:pStyle w:val="ListParagraph"/>
+              <w:widowControl w:val="false"/>
               <w:bidi w:val="0"/>
               <w:spacing w:lineRule="auto" w:line="240" w:before="0" w:after="200"/>
               <w:ind w:left="0" w:hanging="0"/>
@@ -617,6 +635,7 @@
           <w:p>
             <w:pPr>
               <w:pStyle w:val="ListParagraph"/>
+              <w:widowControl w:val="false"/>
               <w:bidi w:val="0"/>
               <w:snapToGrid w:val="false"/>
               <w:spacing w:lineRule="auto" w:line="240" w:before="0" w:after="200"/>
@@ -648,36 +667,38 @@
           <w:p>
             <w:pPr>
               <w:pStyle w:val="ListParagraph"/>
-              <w:bidi w:val="0"/>
-              <w:snapToGrid w:val="false"/>
-              <w:spacing w:lineRule="auto" w:line="240" w:before="0" w:after="200"/>
-              <w:ind w:left="0" w:hanging="0"/>
-              <w:contextualSpacing/>
-              <w:jc w:val="left"/>
-              <w:rPr>
-                <w:rFonts w:cs="Calibri"/>
-              </w:rPr>
-            </w:pPr>
-            <w:r>
-              <w:rPr>
-                <w:rFonts w:cs="Calibri"/>
-              </w:rPr>
-            </w:r>
-          </w:p>
-        </w:tc>
-        <w:tc>
-          <w:tcPr>
-            <w:tcW w:w="2311" w:type="dxa"/>
-            <w:tcBorders>
-              <w:top w:val="single" w:sz="4" w:space="0" w:color="000000"/>
-              <w:left w:val="single" w:sz="4" w:space="0" w:color="000000"/>
-              <w:bottom w:val="single" w:sz="4" w:space="0" w:color="000000"/>
-              <w:right w:val="single" w:sz="4" w:space="0" w:color="000000"/>
-            </w:tcBorders>
-          </w:tcPr>
-          <w:p>
-            <w:pPr>
-              <w:pStyle w:val="ListParagraph"/>
+              <w:widowControl w:val="false"/>
+              <w:bidi w:val="0"/>
+              <w:snapToGrid w:val="false"/>
+              <w:spacing w:lineRule="auto" w:line="240" w:before="0" w:after="200"/>
+              <w:ind w:left="0" w:hanging="0"/>
+              <w:contextualSpacing/>
+              <w:jc w:val="left"/>
+              <w:rPr>
+                <w:rFonts w:cs="Calibri"/>
+              </w:rPr>
+            </w:pPr>
+            <w:r>
+              <w:rPr>
+                <w:rFonts w:cs="Calibri"/>
+              </w:rPr>
+            </w:r>
+          </w:p>
+        </w:tc>
+        <w:tc>
+          <w:tcPr>
+            <w:tcW w:w="2310" w:type="dxa"/>
+            <w:tcBorders>
+              <w:top w:val="single" w:sz="4" w:space="0" w:color="000000"/>
+              <w:left w:val="single" w:sz="4" w:space="0" w:color="000000"/>
+              <w:bottom w:val="single" w:sz="4" w:space="0" w:color="000000"/>
+              <w:right w:val="single" w:sz="4" w:space="0" w:color="000000"/>
+            </w:tcBorders>
+          </w:tcPr>
+          <w:p>
+            <w:pPr>
+              <w:pStyle w:val="ListParagraph"/>
+              <w:widowControl w:val="false"/>
               <w:bidi w:val="0"/>
               <w:snapToGrid w:val="false"/>
               <w:spacing w:lineRule="auto" w:line="240" w:before="0" w:after="200"/>
@@ -712,6 +733,7 @@
           <w:p>
             <w:pPr>
               <w:pStyle w:val="ListParagraph"/>
+              <w:widowControl w:val="false"/>
               <w:bidi w:val="0"/>
               <w:spacing w:lineRule="auto" w:line="240" w:before="0" w:after="200"/>
               <w:ind w:left="0" w:hanging="0"/>
@@ -742,6 +764,7 @@
           <w:p>
             <w:pPr>
               <w:pStyle w:val="ListParagraph"/>
+              <w:widowControl w:val="false"/>
               <w:bidi w:val="0"/>
               <w:snapToGrid w:val="false"/>
               <w:spacing w:lineRule="auto" w:line="240" w:before="0" w:after="200"/>
@@ -773,6 +796,7 @@
           <w:p>
             <w:pPr>
               <w:pStyle w:val="ListParagraph"/>
+              <w:widowControl w:val="false"/>
               <w:bidi w:val="0"/>
               <w:snapToGrid w:val="false"/>
               <w:spacing w:lineRule="auto" w:line="240" w:before="0" w:after="200"/>
@@ -793,17 +817,18 @@
         </w:tc>
         <w:tc>
           <w:tcPr>
-            <w:tcW w:w="2311" w:type="dxa"/>
-            <w:tcBorders>
-              <w:top w:val="single" w:sz="4" w:space="0" w:color="000000"/>
-              <w:left w:val="single" w:sz="4" w:space="0" w:color="000000"/>
-              <w:bottom w:val="single" w:sz="4" w:space="0" w:color="000000"/>
-              <w:right w:val="single" w:sz="4" w:space="0" w:color="000000"/>
-            </w:tcBorders>
-          </w:tcPr>
-          <w:p>
-            <w:pPr>
-              <w:pStyle w:val="ListParagraph"/>
+            <w:tcW w:w="2310" w:type="dxa"/>
+            <w:tcBorders>
+              <w:top w:val="single" w:sz="4" w:space="0" w:color="000000"/>
+              <w:left w:val="single" w:sz="4" w:space="0" w:color="000000"/>
+              <w:bottom w:val="single" w:sz="4" w:space="0" w:color="000000"/>
+              <w:right w:val="single" w:sz="4" w:space="0" w:color="000000"/>
+            </w:tcBorders>
+          </w:tcPr>
+          <w:p>
+            <w:pPr>
+              <w:pStyle w:val="ListParagraph"/>
+              <w:widowControl w:val="false"/>
               <w:bidi w:val="0"/>
               <w:snapToGrid w:val="false"/>
               <w:spacing w:lineRule="auto" w:line="240" w:before="0" w:after="200"/>
@@ -837,6 +862,7 @@
           <w:p>
             <w:pPr>
               <w:pStyle w:val="ListParagraph"/>
+              <w:widowControl w:val="false"/>
               <w:bidi w:val="0"/>
               <w:spacing w:lineRule="auto" w:line="240" w:before="0" w:after="0"/>
               <w:ind w:left="0" w:hanging="0"/>
@@ -867,6 +893,7 @@
           <w:p>
             <w:pPr>
               <w:pStyle w:val="ListParagraph"/>
+              <w:widowControl w:val="false"/>
               <w:bidi w:val="0"/>
               <w:snapToGrid w:val="false"/>
               <w:spacing w:lineRule="auto" w:line="240" w:before="0" w:after="200"/>
@@ -898,6 +925,7 @@
           <w:p>
             <w:pPr>
               <w:pStyle w:val="ListParagraph"/>
+              <w:widowControl w:val="false"/>
               <w:bidi w:val="0"/>
               <w:snapToGrid w:val="false"/>
               <w:spacing w:lineRule="auto" w:line="240" w:before="0" w:after="200"/>
@@ -918,17 +946,18 @@
         </w:tc>
         <w:tc>
           <w:tcPr>
-            <w:tcW w:w="2311" w:type="dxa"/>
-            <w:tcBorders>
-              <w:top w:val="single" w:sz="4" w:space="0" w:color="000000"/>
-              <w:left w:val="single" w:sz="4" w:space="0" w:color="000000"/>
-              <w:bottom w:val="single" w:sz="4" w:space="0" w:color="000000"/>
-              <w:right w:val="single" w:sz="4" w:space="0" w:color="000000"/>
-            </w:tcBorders>
-          </w:tcPr>
-          <w:p>
-            <w:pPr>
-              <w:pStyle w:val="ListParagraph"/>
+            <w:tcW w:w="2310" w:type="dxa"/>
+            <w:tcBorders>
+              <w:top w:val="single" w:sz="4" w:space="0" w:color="000000"/>
+              <w:left w:val="single" w:sz="4" w:space="0" w:color="000000"/>
+              <w:bottom w:val="single" w:sz="4" w:space="0" w:color="000000"/>
+              <w:right w:val="single" w:sz="4" w:space="0" w:color="000000"/>
+            </w:tcBorders>
+          </w:tcPr>
+          <w:p>
+            <w:pPr>
+              <w:pStyle w:val="ListParagraph"/>
+              <w:widowControl w:val="false"/>
               <w:bidi w:val="0"/>
               <w:snapToGrid w:val="false"/>
               <w:spacing w:lineRule="auto" w:line="240" w:before="0" w:after="200"/>
@@ -962,6 +991,7 @@
           <w:p>
             <w:pPr>
               <w:pStyle w:val="ListParagraph"/>
+              <w:widowControl w:val="false"/>
               <w:bidi w:val="0"/>
               <w:spacing w:lineRule="auto" w:line="240" w:before="0" w:after="200"/>
               <w:ind w:left="0" w:hanging="0"/>
@@ -990,6 +1020,7 @@
           <w:p>
             <w:pPr>
               <w:pStyle w:val="ListParagraph"/>
+              <w:widowControl w:val="false"/>
               <w:bidi w:val="0"/>
               <w:snapToGrid w:val="false"/>
               <w:spacing w:lineRule="auto" w:line="240" w:before="0" w:after="200"/>
@@ -1021,36 +1052,38 @@
           <w:p>
             <w:pPr>
               <w:pStyle w:val="ListParagraph"/>
-              <w:bidi w:val="0"/>
-              <w:snapToGrid w:val="false"/>
-              <w:spacing w:lineRule="auto" w:line="240" w:before="0" w:after="200"/>
-              <w:ind w:left="0" w:hanging="0"/>
-              <w:contextualSpacing/>
-              <w:jc w:val="left"/>
-              <w:rPr>
-                <w:rFonts w:cs="Calibri"/>
-              </w:rPr>
-            </w:pPr>
-            <w:r>
-              <w:rPr>
-                <w:rFonts w:cs="Calibri"/>
-              </w:rPr>
-            </w:r>
-          </w:p>
-        </w:tc>
-        <w:tc>
-          <w:tcPr>
-            <w:tcW w:w="2311" w:type="dxa"/>
-            <w:tcBorders>
-              <w:top w:val="single" w:sz="4" w:space="0" w:color="000000"/>
-              <w:left w:val="single" w:sz="4" w:space="0" w:color="000000"/>
-              <w:bottom w:val="single" w:sz="4" w:space="0" w:color="000000"/>
-              <w:right w:val="single" w:sz="4" w:space="0" w:color="000000"/>
-            </w:tcBorders>
-          </w:tcPr>
-          <w:p>
-            <w:pPr>
-              <w:pStyle w:val="ListParagraph"/>
+              <w:widowControl w:val="false"/>
+              <w:bidi w:val="0"/>
+              <w:snapToGrid w:val="false"/>
+              <w:spacing w:lineRule="auto" w:line="240" w:before="0" w:after="200"/>
+              <w:ind w:left="0" w:hanging="0"/>
+              <w:contextualSpacing/>
+              <w:jc w:val="left"/>
+              <w:rPr>
+                <w:rFonts w:cs="Calibri"/>
+              </w:rPr>
+            </w:pPr>
+            <w:r>
+              <w:rPr>
+                <w:rFonts w:cs="Calibri"/>
+              </w:rPr>
+            </w:r>
+          </w:p>
+        </w:tc>
+        <w:tc>
+          <w:tcPr>
+            <w:tcW w:w="2310" w:type="dxa"/>
+            <w:tcBorders>
+              <w:top w:val="single" w:sz="4" w:space="0" w:color="000000"/>
+              <w:left w:val="single" w:sz="4" w:space="0" w:color="000000"/>
+              <w:bottom w:val="single" w:sz="4" w:space="0" w:color="000000"/>
+              <w:right w:val="single" w:sz="4" w:space="0" w:color="000000"/>
+            </w:tcBorders>
+          </w:tcPr>
+          <w:p>
+            <w:pPr>
+              <w:pStyle w:val="ListParagraph"/>
+              <w:widowControl w:val="false"/>
               <w:bidi w:val="0"/>
               <w:snapToGrid w:val="false"/>
               <w:spacing w:lineRule="auto" w:line="240" w:before="0" w:after="200"/>
@@ -1085,6 +1118,7 @@
           <w:p>
             <w:pPr>
               <w:pStyle w:val="ListParagraph"/>
+              <w:widowControl w:val="false"/>
               <w:bidi w:val="0"/>
               <w:spacing w:lineRule="auto" w:line="240" w:before="0" w:after="200"/>
               <w:ind w:left="0" w:hanging="0"/>
@@ -1115,6 +1149,7 @@
           <w:p>
             <w:pPr>
               <w:pStyle w:val="ListParagraph"/>
+              <w:widowControl w:val="false"/>
               <w:bidi w:val="0"/>
               <w:snapToGrid w:val="false"/>
               <w:spacing w:lineRule="auto" w:line="240" w:before="0" w:after="200"/>
@@ -1146,36 +1181,38 @@
           <w:p>
             <w:pPr>
               <w:pStyle w:val="ListParagraph"/>
-              <w:bidi w:val="0"/>
-              <w:snapToGrid w:val="false"/>
-              <w:spacing w:lineRule="auto" w:line="240" w:before="0" w:after="200"/>
-              <w:ind w:left="0" w:hanging="0"/>
-              <w:contextualSpacing/>
-              <w:jc w:val="left"/>
-              <w:rPr>
-                <w:rFonts w:cs="Calibri"/>
-              </w:rPr>
-            </w:pPr>
-            <w:r>
-              <w:rPr>
-                <w:rFonts w:cs="Calibri"/>
-              </w:rPr>
-            </w:r>
-          </w:p>
-        </w:tc>
-        <w:tc>
-          <w:tcPr>
-            <w:tcW w:w="2311" w:type="dxa"/>
-            <w:tcBorders>
-              <w:top w:val="single" w:sz="4" w:space="0" w:color="000000"/>
-              <w:left w:val="single" w:sz="4" w:space="0" w:color="000000"/>
-              <w:bottom w:val="single" w:sz="4" w:space="0" w:color="000000"/>
-              <w:right w:val="single" w:sz="4" w:space="0" w:color="000000"/>
-            </w:tcBorders>
-          </w:tcPr>
-          <w:p>
-            <w:pPr>
-              <w:pStyle w:val="ListParagraph"/>
+              <w:widowControl w:val="false"/>
+              <w:bidi w:val="0"/>
+              <w:snapToGrid w:val="false"/>
+              <w:spacing w:lineRule="auto" w:line="240" w:before="0" w:after="200"/>
+              <w:ind w:left="0" w:hanging="0"/>
+              <w:contextualSpacing/>
+              <w:jc w:val="left"/>
+              <w:rPr>
+                <w:rFonts w:cs="Calibri"/>
+              </w:rPr>
+            </w:pPr>
+            <w:r>
+              <w:rPr>
+                <w:rFonts w:cs="Calibri"/>
+              </w:rPr>
+            </w:r>
+          </w:p>
+        </w:tc>
+        <w:tc>
+          <w:tcPr>
+            <w:tcW w:w="2310" w:type="dxa"/>
+            <w:tcBorders>
+              <w:top w:val="single" w:sz="4" w:space="0" w:color="000000"/>
+              <w:left w:val="single" w:sz="4" w:space="0" w:color="000000"/>
+              <w:bottom w:val="single" w:sz="4" w:space="0" w:color="000000"/>
+              <w:right w:val="single" w:sz="4" w:space="0" w:color="000000"/>
+            </w:tcBorders>
+          </w:tcPr>
+          <w:p>
+            <w:pPr>
+              <w:pStyle w:val="ListParagraph"/>
+              <w:widowControl w:val="false"/>
               <w:bidi w:val="0"/>
               <w:snapToGrid w:val="false"/>
               <w:spacing w:lineRule="auto" w:line="240" w:before="0" w:after="200"/>
@@ -1210,6 +1247,7 @@
           <w:p>
             <w:pPr>
               <w:pStyle w:val="ListParagraph"/>
+              <w:widowControl w:val="false"/>
               <w:bidi w:val="0"/>
               <w:spacing w:lineRule="auto" w:line="240" w:before="0" w:after="200"/>
               <w:ind w:left="0" w:hanging="0"/>
@@ -1240,6 +1278,7 @@
           <w:p>
             <w:pPr>
               <w:pStyle w:val="ListParagraph"/>
+              <w:widowControl w:val="false"/>
               <w:bidi w:val="0"/>
               <w:snapToGrid w:val="false"/>
               <w:spacing w:lineRule="auto" w:line="240" w:before="0" w:after="200"/>
@@ -1271,36 +1310,38 @@
           <w:p>
             <w:pPr>
               <w:pStyle w:val="ListParagraph"/>
-              <w:bidi w:val="0"/>
-              <w:snapToGrid w:val="false"/>
-              <w:spacing w:lineRule="auto" w:line="240" w:before="0" w:after="200"/>
-              <w:ind w:left="0" w:hanging="0"/>
-              <w:contextualSpacing/>
-              <w:jc w:val="left"/>
-              <w:rPr>
-                <w:rFonts w:cs="Calibri"/>
-              </w:rPr>
-            </w:pPr>
-            <w:r>
-              <w:rPr>
-                <w:rFonts w:cs="Calibri"/>
-              </w:rPr>
-            </w:r>
-          </w:p>
-        </w:tc>
-        <w:tc>
-          <w:tcPr>
-            <w:tcW w:w="2311" w:type="dxa"/>
-            <w:tcBorders>
-              <w:top w:val="single" w:sz="4" w:space="0" w:color="000000"/>
-              <w:left w:val="single" w:sz="4" w:space="0" w:color="000000"/>
-              <w:bottom w:val="single" w:sz="4" w:space="0" w:color="000000"/>
-              <w:right w:val="single" w:sz="4" w:space="0" w:color="000000"/>
-            </w:tcBorders>
-          </w:tcPr>
-          <w:p>
-            <w:pPr>
-              <w:pStyle w:val="ListParagraph"/>
+              <w:widowControl w:val="false"/>
+              <w:bidi w:val="0"/>
+              <w:snapToGrid w:val="false"/>
+              <w:spacing w:lineRule="auto" w:line="240" w:before="0" w:after="200"/>
+              <w:ind w:left="0" w:hanging="0"/>
+              <w:contextualSpacing/>
+              <w:jc w:val="left"/>
+              <w:rPr>
+                <w:rFonts w:cs="Calibri"/>
+              </w:rPr>
+            </w:pPr>
+            <w:r>
+              <w:rPr>
+                <w:rFonts w:cs="Calibri"/>
+              </w:rPr>
+            </w:r>
+          </w:p>
+        </w:tc>
+        <w:tc>
+          <w:tcPr>
+            <w:tcW w:w="2310" w:type="dxa"/>
+            <w:tcBorders>
+              <w:top w:val="single" w:sz="4" w:space="0" w:color="000000"/>
+              <w:left w:val="single" w:sz="4" w:space="0" w:color="000000"/>
+              <w:bottom w:val="single" w:sz="4" w:space="0" w:color="000000"/>
+              <w:right w:val="single" w:sz="4" w:space="0" w:color="000000"/>
+            </w:tcBorders>
+          </w:tcPr>
+          <w:p>
+            <w:pPr>
+              <w:pStyle w:val="ListParagraph"/>
+              <w:widowControl w:val="false"/>
               <w:bidi w:val="0"/>
               <w:snapToGrid w:val="false"/>
               <w:spacing w:lineRule="auto" w:line="240" w:before="0" w:after="200"/>
@@ -1335,6 +1376,7 @@
           <w:p>
             <w:pPr>
               <w:pStyle w:val="ListParagraph"/>
+              <w:widowControl w:val="false"/>
               <w:bidi w:val="0"/>
               <w:spacing w:lineRule="auto" w:line="240" w:before="0" w:after="200"/>
               <w:ind w:left="0" w:hanging="0"/>
@@ -1365,6 +1407,7 @@
           <w:p>
             <w:pPr>
               <w:pStyle w:val="ListParagraph"/>
+              <w:widowControl w:val="false"/>
               <w:bidi w:val="0"/>
               <w:snapToGrid w:val="false"/>
               <w:spacing w:lineRule="auto" w:line="240" w:before="0" w:after="200"/>
@@ -1396,6 +1439,7 @@
           <w:p>
             <w:pPr>
               <w:pStyle w:val="ListParagraph"/>
+              <w:widowControl w:val="false"/>
               <w:bidi w:val="0"/>
               <w:snapToGrid w:val="false"/>
               <w:spacing w:lineRule="auto" w:line="240" w:before="0" w:after="200"/>
@@ -1416,17 +1460,18 @@
         </w:tc>
         <w:tc>
           <w:tcPr>
-            <w:tcW w:w="2311" w:type="dxa"/>
-            <w:tcBorders>
-              <w:top w:val="single" w:sz="4" w:space="0" w:color="000000"/>
-              <w:left w:val="single" w:sz="4" w:space="0" w:color="000000"/>
-              <w:bottom w:val="single" w:sz="4" w:space="0" w:color="000000"/>
-              <w:right w:val="single" w:sz="4" w:space="0" w:color="000000"/>
-            </w:tcBorders>
-          </w:tcPr>
-          <w:p>
-            <w:pPr>
-              <w:pStyle w:val="ListParagraph"/>
+            <w:tcW w:w="2310" w:type="dxa"/>
+            <w:tcBorders>
+              <w:top w:val="single" w:sz="4" w:space="0" w:color="000000"/>
+              <w:left w:val="single" w:sz="4" w:space="0" w:color="000000"/>
+              <w:bottom w:val="single" w:sz="4" w:space="0" w:color="000000"/>
+              <w:right w:val="single" w:sz="4" w:space="0" w:color="000000"/>
+            </w:tcBorders>
+          </w:tcPr>
+          <w:p>
+            <w:pPr>
+              <w:pStyle w:val="ListParagraph"/>
+              <w:widowControl w:val="false"/>
               <w:bidi w:val="0"/>
               <w:snapToGrid w:val="false"/>
               <w:spacing w:lineRule="auto" w:line="240" w:before="0" w:after="200"/>
@@ -1460,6 +1505,7 @@
           <w:p>
             <w:pPr>
               <w:pStyle w:val="ListParagraph"/>
+              <w:widowControl w:val="false"/>
               <w:bidi w:val="0"/>
               <w:spacing w:lineRule="auto" w:line="240" w:before="0" w:after="200"/>
               <w:ind w:left="0" w:hanging="0"/>
@@ -1490,6 +1536,7 @@
           <w:p>
             <w:pPr>
               <w:pStyle w:val="ListParagraph"/>
+              <w:widowControl w:val="false"/>
               <w:bidi w:val="0"/>
               <w:snapToGrid w:val="false"/>
               <w:spacing w:lineRule="auto" w:line="240" w:before="0" w:after="200"/>
@@ -1521,36 +1568,38 @@
           <w:p>
             <w:pPr>
               <w:pStyle w:val="ListParagraph"/>
-              <w:bidi w:val="0"/>
-              <w:snapToGrid w:val="false"/>
-              <w:spacing w:lineRule="auto" w:line="240" w:before="0" w:after="200"/>
-              <w:ind w:left="0" w:hanging="0"/>
-              <w:contextualSpacing/>
-              <w:jc w:val="left"/>
-              <w:rPr>
-                <w:rFonts w:cs="Calibri"/>
-              </w:rPr>
-            </w:pPr>
-            <w:r>
-              <w:rPr>
-                <w:rFonts w:cs="Calibri"/>
-              </w:rPr>
-            </w:r>
-          </w:p>
-        </w:tc>
-        <w:tc>
-          <w:tcPr>
-            <w:tcW w:w="2311" w:type="dxa"/>
-            <w:tcBorders>
-              <w:top w:val="single" w:sz="4" w:space="0" w:color="000000"/>
-              <w:left w:val="single" w:sz="4" w:space="0" w:color="000000"/>
-              <w:bottom w:val="single" w:sz="4" w:space="0" w:color="000000"/>
-              <w:right w:val="single" w:sz="4" w:space="0" w:color="000000"/>
-            </w:tcBorders>
-          </w:tcPr>
-          <w:p>
-            <w:pPr>
-              <w:pStyle w:val="ListParagraph"/>
+              <w:widowControl w:val="false"/>
+              <w:bidi w:val="0"/>
+              <w:snapToGrid w:val="false"/>
+              <w:spacing w:lineRule="auto" w:line="240" w:before="0" w:after="200"/>
+              <w:ind w:left="0" w:hanging="0"/>
+              <w:contextualSpacing/>
+              <w:jc w:val="left"/>
+              <w:rPr>
+                <w:rFonts w:cs="Calibri"/>
+              </w:rPr>
+            </w:pPr>
+            <w:r>
+              <w:rPr>
+                <w:rFonts w:cs="Calibri"/>
+              </w:rPr>
+            </w:r>
+          </w:p>
+        </w:tc>
+        <w:tc>
+          <w:tcPr>
+            <w:tcW w:w="2310" w:type="dxa"/>
+            <w:tcBorders>
+              <w:top w:val="single" w:sz="4" w:space="0" w:color="000000"/>
+              <w:left w:val="single" w:sz="4" w:space="0" w:color="000000"/>
+              <w:bottom w:val="single" w:sz="4" w:space="0" w:color="000000"/>
+              <w:right w:val="single" w:sz="4" w:space="0" w:color="000000"/>
+            </w:tcBorders>
+          </w:tcPr>
+          <w:p>
+            <w:pPr>
+              <w:pStyle w:val="ListParagraph"/>
+              <w:widowControl w:val="false"/>
               <w:bidi w:val="0"/>
               <w:snapToGrid w:val="false"/>
               <w:spacing w:lineRule="auto" w:line="240" w:before="0" w:after="200"/>
@@ -1585,6 +1634,7 @@
           <w:p>
             <w:pPr>
               <w:pStyle w:val="ListParagraph"/>
+              <w:widowControl w:val="false"/>
               <w:bidi w:val="0"/>
               <w:spacing w:lineRule="auto" w:line="240" w:before="0" w:after="200"/>
               <w:ind w:left="0" w:hanging="0"/>
@@ -1615,6 +1665,7 @@
           <w:p>
             <w:pPr>
               <w:pStyle w:val="ListParagraph"/>
+              <w:widowControl w:val="false"/>
               <w:bidi w:val="0"/>
               <w:snapToGrid w:val="false"/>
               <w:spacing w:lineRule="auto" w:line="240" w:before="0" w:after="200"/>
@@ -1646,6 +1697,7 @@
           <w:p>
             <w:pPr>
               <w:pStyle w:val="ListParagraph"/>
+              <w:widowControl w:val="false"/>
               <w:bidi w:val="0"/>
               <w:snapToGrid w:val="false"/>
               <w:spacing w:lineRule="auto" w:line="240" w:before="0" w:after="200"/>
@@ -1666,17 +1718,18 @@
         </w:tc>
         <w:tc>
           <w:tcPr>
-            <w:tcW w:w="2311" w:type="dxa"/>
-            <w:tcBorders>
-              <w:top w:val="single" w:sz="4" w:space="0" w:color="000000"/>
-              <w:left w:val="single" w:sz="4" w:space="0" w:color="000000"/>
-              <w:bottom w:val="single" w:sz="4" w:space="0" w:color="000000"/>
-              <w:right w:val="single" w:sz="4" w:space="0" w:color="000000"/>
-            </w:tcBorders>
-          </w:tcPr>
-          <w:p>
-            <w:pPr>
-              <w:pStyle w:val="ListParagraph"/>
+            <w:tcW w:w="2310" w:type="dxa"/>
+            <w:tcBorders>
+              <w:top w:val="single" w:sz="4" w:space="0" w:color="000000"/>
+              <w:left w:val="single" w:sz="4" w:space="0" w:color="000000"/>
+              <w:bottom w:val="single" w:sz="4" w:space="0" w:color="000000"/>
+              <w:right w:val="single" w:sz="4" w:space="0" w:color="000000"/>
+            </w:tcBorders>
+          </w:tcPr>
+          <w:p>
+            <w:pPr>
+              <w:pStyle w:val="ListParagraph"/>
+              <w:widowControl w:val="false"/>
               <w:bidi w:val="0"/>
               <w:snapToGrid w:val="false"/>
               <w:spacing w:lineRule="auto" w:line="240" w:before="0" w:after="200"/>
@@ -1710,6 +1763,7 @@
           <w:p>
             <w:pPr>
               <w:pStyle w:val="ListParagraph"/>
+              <w:widowControl w:val="false"/>
               <w:bidi w:val="0"/>
               <w:spacing w:lineRule="auto" w:line="240" w:before="0" w:after="0"/>
               <w:ind w:left="0" w:hanging="0"/>
@@ -1740,6 +1794,7 @@
           <w:p>
             <w:pPr>
               <w:pStyle w:val="ListParagraph"/>
+              <w:widowControl w:val="false"/>
               <w:bidi w:val="0"/>
               <w:snapToGrid w:val="false"/>
               <w:spacing w:lineRule="auto" w:line="240" w:before="0" w:after="0"/>
@@ -1771,6 +1826,7 @@
           <w:p>
             <w:pPr>
               <w:pStyle w:val="ListParagraph"/>
+              <w:widowControl w:val="false"/>
               <w:bidi w:val="0"/>
               <w:snapToGrid w:val="false"/>
               <w:spacing w:lineRule="auto" w:line="240" w:before="0" w:after="200"/>
@@ -1791,17 +1847,18 @@
         </w:tc>
         <w:tc>
           <w:tcPr>
-            <w:tcW w:w="2311" w:type="dxa"/>
-            <w:tcBorders>
-              <w:top w:val="single" w:sz="4" w:space="0" w:color="000000"/>
-              <w:left w:val="single" w:sz="4" w:space="0" w:color="000000"/>
-              <w:bottom w:val="single" w:sz="4" w:space="0" w:color="000000"/>
-              <w:right w:val="single" w:sz="4" w:space="0" w:color="000000"/>
-            </w:tcBorders>
-          </w:tcPr>
-          <w:p>
-            <w:pPr>
-              <w:pStyle w:val="ListParagraph"/>
+            <w:tcW w:w="2310" w:type="dxa"/>
+            <w:tcBorders>
+              <w:top w:val="single" w:sz="4" w:space="0" w:color="000000"/>
+              <w:left w:val="single" w:sz="4" w:space="0" w:color="000000"/>
+              <w:bottom w:val="single" w:sz="4" w:space="0" w:color="000000"/>
+              <w:right w:val="single" w:sz="4" w:space="0" w:color="000000"/>
+            </w:tcBorders>
+          </w:tcPr>
+          <w:p>
+            <w:pPr>
+              <w:pStyle w:val="ListParagraph"/>
+              <w:widowControl w:val="false"/>
               <w:bidi w:val="0"/>
               <w:snapToGrid w:val="false"/>
               <w:spacing w:lineRule="auto" w:line="240" w:before="0" w:after="200"/>
@@ -1835,6 +1892,7 @@
           <w:p>
             <w:pPr>
               <w:pStyle w:val="ListParagraph"/>
+              <w:widowControl w:val="false"/>
               <w:bidi w:val="0"/>
               <w:spacing w:lineRule="auto" w:line="240" w:before="0" w:after="200"/>
               <w:ind w:left="0" w:hanging="0"/>
@@ -1865,6 +1923,7 @@
           <w:p>
             <w:pPr>
               <w:pStyle w:val="ListParagraph"/>
+              <w:widowControl w:val="false"/>
               <w:bidi w:val="0"/>
               <w:snapToGrid w:val="false"/>
               <w:spacing w:lineRule="auto" w:line="240" w:before="0" w:after="200"/>
@@ -1896,6 +1955,7 @@
           <w:p>
             <w:pPr>
               <w:pStyle w:val="ListParagraph"/>
+              <w:widowControl w:val="false"/>
               <w:bidi w:val="0"/>
               <w:snapToGrid w:val="false"/>
               <w:spacing w:lineRule="auto" w:line="240" w:before="0" w:after="200"/>
@@ -1916,17 +1976,18 @@
         </w:tc>
         <w:tc>
           <w:tcPr>
-            <w:tcW w:w="2311" w:type="dxa"/>
-            <w:tcBorders>
-              <w:top w:val="single" w:sz="4" w:space="0" w:color="000000"/>
-              <w:left w:val="single" w:sz="4" w:space="0" w:color="000000"/>
-              <w:bottom w:val="single" w:sz="4" w:space="0" w:color="000000"/>
-              <w:right w:val="single" w:sz="4" w:space="0" w:color="000000"/>
-            </w:tcBorders>
-          </w:tcPr>
-          <w:p>
-            <w:pPr>
-              <w:pStyle w:val="ListParagraph"/>
+            <w:tcW w:w="2310" w:type="dxa"/>
+            <w:tcBorders>
+              <w:top w:val="single" w:sz="4" w:space="0" w:color="000000"/>
+              <w:left w:val="single" w:sz="4" w:space="0" w:color="000000"/>
+              <w:bottom w:val="single" w:sz="4" w:space="0" w:color="000000"/>
+              <w:right w:val="single" w:sz="4" w:space="0" w:color="000000"/>
+            </w:tcBorders>
+          </w:tcPr>
+          <w:p>
+            <w:pPr>
+              <w:pStyle w:val="ListParagraph"/>
+              <w:widowControl w:val="false"/>
               <w:bidi w:val="0"/>
               <w:snapToGrid w:val="false"/>
               <w:spacing w:lineRule="auto" w:line="240" w:before="0" w:after="200"/>
@@ -1960,6 +2021,7 @@
           <w:p>
             <w:pPr>
               <w:pStyle w:val="ListParagraph"/>
+              <w:widowControl w:val="false"/>
               <w:bidi w:val="0"/>
               <w:spacing w:lineRule="auto" w:line="240" w:before="0" w:after="200"/>
               <w:ind w:left="0" w:hanging="0"/>
@@ -1990,6 +2052,7 @@
           <w:p>
             <w:pPr>
               <w:pStyle w:val="ListParagraph"/>
+              <w:widowControl w:val="false"/>
               <w:bidi w:val="0"/>
               <w:snapToGrid w:val="false"/>
               <w:spacing w:lineRule="auto" w:line="240" w:before="0" w:after="200"/>
@@ -2021,6 +2084,7 @@
           <w:p>
             <w:pPr>
               <w:pStyle w:val="ListParagraph"/>
+              <w:widowControl w:val="false"/>
               <w:bidi w:val="0"/>
               <w:snapToGrid w:val="false"/>
               <w:spacing w:lineRule="auto" w:line="240" w:before="0" w:after="200"/>
@@ -2041,17 +2105,18 @@
         </w:tc>
         <w:tc>
           <w:tcPr>
-            <w:tcW w:w="2311" w:type="dxa"/>
-            <w:tcBorders>
-              <w:top w:val="single" w:sz="4" w:space="0" w:color="000000"/>
-              <w:left w:val="single" w:sz="4" w:space="0" w:color="000000"/>
-              <w:bottom w:val="single" w:sz="4" w:space="0" w:color="000000"/>
-              <w:right w:val="single" w:sz="4" w:space="0" w:color="000000"/>
-            </w:tcBorders>
-          </w:tcPr>
-          <w:p>
-            <w:pPr>
-              <w:pStyle w:val="ListParagraph"/>
+            <w:tcW w:w="2310" w:type="dxa"/>
+            <w:tcBorders>
+              <w:top w:val="single" w:sz="4" w:space="0" w:color="000000"/>
+              <w:left w:val="single" w:sz="4" w:space="0" w:color="000000"/>
+              <w:bottom w:val="single" w:sz="4" w:space="0" w:color="000000"/>
+              <w:right w:val="single" w:sz="4" w:space="0" w:color="000000"/>
+            </w:tcBorders>
+          </w:tcPr>
+          <w:p>
+            <w:pPr>
+              <w:pStyle w:val="ListParagraph"/>
+              <w:widowControl w:val="false"/>
               <w:bidi w:val="0"/>
               <w:snapToGrid w:val="false"/>
               <w:spacing w:lineRule="auto" w:line="240" w:before="0" w:after="200"/>
@@ -2085,6 +2150,7 @@
           <w:p>
             <w:pPr>
               <w:pStyle w:val="ListParagraph"/>
+              <w:widowControl w:val="false"/>
               <w:bidi w:val="0"/>
               <w:spacing w:lineRule="auto" w:line="240" w:before="0" w:after="200"/>
               <w:ind w:left="0" w:hanging="0"/>
@@ -2115,6 +2181,7 @@
           <w:p>
             <w:pPr>
               <w:pStyle w:val="ListParagraph"/>
+              <w:widowControl w:val="false"/>
               <w:bidi w:val="0"/>
               <w:snapToGrid w:val="false"/>
               <w:spacing w:lineRule="auto" w:line="240" w:before="0" w:after="200"/>
@@ -2146,6 +2213,7 @@
           <w:p>
             <w:pPr>
               <w:pStyle w:val="ListParagraph"/>
+              <w:widowControl w:val="false"/>
               <w:bidi w:val="0"/>
               <w:snapToGrid w:val="false"/>
               <w:spacing w:lineRule="auto" w:line="240" w:before="0" w:after="200"/>
@@ -2166,17 +2234,18 @@
         </w:tc>
         <w:tc>
           <w:tcPr>
-            <w:tcW w:w="2311" w:type="dxa"/>
-            <w:tcBorders>
-              <w:top w:val="single" w:sz="4" w:space="0" w:color="000000"/>
-              <w:left w:val="single" w:sz="4" w:space="0" w:color="000000"/>
-              <w:bottom w:val="single" w:sz="4" w:space="0" w:color="000000"/>
-              <w:right w:val="single" w:sz="4" w:space="0" w:color="000000"/>
-            </w:tcBorders>
-          </w:tcPr>
-          <w:p>
-            <w:pPr>
-              <w:pStyle w:val="ListParagraph"/>
+            <w:tcW w:w="2310" w:type="dxa"/>
+            <w:tcBorders>
+              <w:top w:val="single" w:sz="4" w:space="0" w:color="000000"/>
+              <w:left w:val="single" w:sz="4" w:space="0" w:color="000000"/>
+              <w:bottom w:val="single" w:sz="4" w:space="0" w:color="000000"/>
+              <w:right w:val="single" w:sz="4" w:space="0" w:color="000000"/>
+            </w:tcBorders>
+          </w:tcPr>
+          <w:p>
+            <w:pPr>
+              <w:pStyle w:val="ListParagraph"/>
+              <w:widowControl w:val="false"/>
               <w:bidi w:val="0"/>
               <w:snapToGrid w:val="false"/>
               <w:spacing w:lineRule="auto" w:line="240" w:before="0" w:after="200"/>
@@ -2210,6 +2279,7 @@
           <w:p>
             <w:pPr>
               <w:pStyle w:val="ListParagraph"/>
+              <w:widowControl w:val="false"/>
               <w:bidi w:val="0"/>
               <w:spacing w:lineRule="auto" w:line="240" w:before="0" w:after="200"/>
               <w:ind w:left="0" w:hanging="0"/>
@@ -2240,6 +2310,7 @@
           <w:p>
             <w:pPr>
               <w:pStyle w:val="ListParagraph"/>
+              <w:widowControl w:val="false"/>
               <w:bidi w:val="0"/>
               <w:snapToGrid w:val="false"/>
               <w:spacing w:lineRule="auto" w:line="240" w:before="0" w:after="200"/>
@@ -2271,6 +2342,7 @@
           <w:p>
             <w:pPr>
               <w:pStyle w:val="ListParagraph"/>
+              <w:widowControl w:val="false"/>
               <w:bidi w:val="0"/>
               <w:snapToGrid w:val="false"/>
               <w:spacing w:lineRule="auto" w:line="240" w:before="0" w:after="200"/>
@@ -2291,17 +2363,18 @@
         </w:tc>
         <w:tc>
           <w:tcPr>
-            <w:tcW w:w="2311" w:type="dxa"/>
-            <w:tcBorders>
-              <w:top w:val="single" w:sz="4" w:space="0" w:color="000000"/>
-              <w:left w:val="single" w:sz="4" w:space="0" w:color="000000"/>
-              <w:bottom w:val="single" w:sz="4" w:space="0" w:color="000000"/>
-              <w:right w:val="single" w:sz="4" w:space="0" w:color="000000"/>
-            </w:tcBorders>
-          </w:tcPr>
-          <w:p>
-            <w:pPr>
-              <w:pStyle w:val="ListParagraph"/>
+            <w:tcW w:w="2310" w:type="dxa"/>
+            <w:tcBorders>
+              <w:top w:val="single" w:sz="4" w:space="0" w:color="000000"/>
+              <w:left w:val="single" w:sz="4" w:space="0" w:color="000000"/>
+              <w:bottom w:val="single" w:sz="4" w:space="0" w:color="000000"/>
+              <w:right w:val="single" w:sz="4" w:space="0" w:color="000000"/>
+            </w:tcBorders>
+          </w:tcPr>
+          <w:p>
+            <w:pPr>
+              <w:pStyle w:val="ListParagraph"/>
+              <w:widowControl w:val="false"/>
               <w:bidi w:val="0"/>
               <w:snapToGrid w:val="false"/>
               <w:spacing w:lineRule="auto" w:line="240" w:before="0" w:after="200"/>
@@ -2335,6 +2408,7 @@
           <w:p>
             <w:pPr>
               <w:pStyle w:val="ListParagraph"/>
+              <w:widowControl w:val="false"/>
               <w:bidi w:val="0"/>
               <w:spacing w:lineRule="auto" w:line="240" w:before="0" w:after="200"/>
               <w:ind w:left="0" w:hanging="0"/>
@@ -2365,6 +2439,7 @@
           <w:p>
             <w:pPr>
               <w:pStyle w:val="ListParagraph"/>
+              <w:widowControl w:val="false"/>
               <w:bidi w:val="0"/>
               <w:snapToGrid w:val="false"/>
               <w:spacing w:lineRule="auto" w:line="240" w:before="0" w:after="200"/>
@@ -2396,36 +2471,38 @@
           <w:p>
             <w:pPr>
               <w:pStyle w:val="ListParagraph"/>
-              <w:bidi w:val="0"/>
-              <w:snapToGrid w:val="false"/>
-              <w:spacing w:lineRule="auto" w:line="240" w:before="0" w:after="200"/>
-              <w:ind w:left="0" w:hanging="0"/>
-              <w:contextualSpacing/>
-              <w:jc w:val="left"/>
-              <w:rPr>
-                <w:rFonts w:cs="Calibri"/>
-              </w:rPr>
-            </w:pPr>
-            <w:r>
-              <w:rPr>
-                <w:rFonts w:cs="Calibri"/>
-              </w:rPr>
-            </w:r>
-          </w:p>
-        </w:tc>
-        <w:tc>
-          <w:tcPr>
-            <w:tcW w:w="2311" w:type="dxa"/>
-            <w:tcBorders>
-              <w:top w:val="single" w:sz="4" w:space="0" w:color="000000"/>
-              <w:left w:val="single" w:sz="4" w:space="0" w:color="000000"/>
-              <w:bottom w:val="single" w:sz="4" w:space="0" w:color="000000"/>
-              <w:right w:val="single" w:sz="4" w:space="0" w:color="000000"/>
-            </w:tcBorders>
-          </w:tcPr>
-          <w:p>
-            <w:pPr>
-              <w:pStyle w:val="ListParagraph"/>
+              <w:widowControl w:val="false"/>
+              <w:bidi w:val="0"/>
+              <w:snapToGrid w:val="false"/>
+              <w:spacing w:lineRule="auto" w:line="240" w:before="0" w:after="200"/>
+              <w:ind w:left="0" w:hanging="0"/>
+              <w:contextualSpacing/>
+              <w:jc w:val="left"/>
+              <w:rPr>
+                <w:rFonts w:cs="Calibri"/>
+              </w:rPr>
+            </w:pPr>
+            <w:r>
+              <w:rPr>
+                <w:rFonts w:cs="Calibri"/>
+              </w:rPr>
+            </w:r>
+          </w:p>
+        </w:tc>
+        <w:tc>
+          <w:tcPr>
+            <w:tcW w:w="2310" w:type="dxa"/>
+            <w:tcBorders>
+              <w:top w:val="single" w:sz="4" w:space="0" w:color="000000"/>
+              <w:left w:val="single" w:sz="4" w:space="0" w:color="000000"/>
+              <w:bottom w:val="single" w:sz="4" w:space="0" w:color="000000"/>
+              <w:right w:val="single" w:sz="4" w:space="0" w:color="000000"/>
+            </w:tcBorders>
+          </w:tcPr>
+          <w:p>
+            <w:pPr>
+              <w:pStyle w:val="ListParagraph"/>
+              <w:widowControl w:val="false"/>
               <w:bidi w:val="0"/>
               <w:snapToGrid w:val="false"/>
               <w:spacing w:lineRule="auto" w:line="240" w:before="0" w:after="200"/>
@@ -2460,6 +2537,7 @@
           <w:p>
             <w:pPr>
               <w:pStyle w:val="ListParagraph"/>
+              <w:widowControl w:val="false"/>
               <w:bidi w:val="0"/>
               <w:spacing w:lineRule="auto" w:line="240" w:before="0" w:after="200"/>
               <w:ind w:left="0" w:hanging="0"/>
@@ -2490,21 +2568,22 @@
           <w:p>
             <w:pPr>
               <w:pStyle w:val="ListParagraph"/>
-              <w:bidi w:val="0"/>
-              <w:snapToGrid w:val="false"/>
-              <w:spacing w:lineRule="auto" w:line="240" w:before="0" w:after="200"/>
-              <w:ind w:left="0" w:hanging="0"/>
-              <w:contextualSpacing/>
-              <w:jc w:val="left"/>
-              <w:rPr>
-                <w:rFonts w:cs="Calibri"/>
-              </w:rPr>
-            </w:pPr>
-            <w:r>
-              <w:rPr>
-                <w:rFonts w:cs="Calibri"/>
-              </w:rPr>
-              <w:t>OE</w:t>
+              <w:widowControl w:val="false"/>
+              <w:bidi w:val="0"/>
+              <w:snapToGrid w:val="false"/>
+              <w:spacing w:lineRule="auto" w:line="240" w:before="0" w:after="200"/>
+              <w:ind w:left="0" w:hanging="0"/>
+              <w:contextualSpacing/>
+              <w:jc w:val="left"/>
+              <w:rPr>
+                <w:rFonts w:cs="Calibri"/>
+              </w:rPr>
+            </w:pPr>
+            <w:r>
+              <w:rPr>
+                <w:rFonts w:cs="Calibri"/>
+              </w:rPr>
+              <w:t>-OE</w:t>
             </w:r>
           </w:p>
         </w:tc>
@@ -2521,36 +2600,38 @@
           <w:p>
             <w:pPr>
               <w:pStyle w:val="ListParagraph"/>
-              <w:bidi w:val="0"/>
-              <w:snapToGrid w:val="false"/>
-              <w:spacing w:lineRule="auto" w:line="240" w:before="0" w:after="200"/>
-              <w:ind w:left="0" w:hanging="0"/>
-              <w:contextualSpacing/>
-              <w:jc w:val="left"/>
-              <w:rPr>
-                <w:rFonts w:cs="Calibri"/>
-              </w:rPr>
-            </w:pPr>
-            <w:r>
-              <w:rPr>
-                <w:rFonts w:cs="Calibri"/>
-              </w:rPr>
-            </w:r>
-          </w:p>
-        </w:tc>
-        <w:tc>
-          <w:tcPr>
-            <w:tcW w:w="2311" w:type="dxa"/>
-            <w:tcBorders>
-              <w:top w:val="single" w:sz="4" w:space="0" w:color="000000"/>
-              <w:left w:val="single" w:sz="4" w:space="0" w:color="000000"/>
-              <w:bottom w:val="single" w:sz="4" w:space="0" w:color="000000"/>
-              <w:right w:val="single" w:sz="4" w:space="0" w:color="000000"/>
-            </w:tcBorders>
-          </w:tcPr>
-          <w:p>
-            <w:pPr>
-              <w:pStyle w:val="ListParagraph"/>
+              <w:widowControl w:val="false"/>
+              <w:bidi w:val="0"/>
+              <w:snapToGrid w:val="false"/>
+              <w:spacing w:lineRule="auto" w:line="240" w:before="0" w:after="200"/>
+              <w:ind w:left="0" w:hanging="0"/>
+              <w:contextualSpacing/>
+              <w:jc w:val="left"/>
+              <w:rPr>
+                <w:rFonts w:cs="Calibri"/>
+              </w:rPr>
+            </w:pPr>
+            <w:r>
+              <w:rPr>
+                <w:rFonts w:cs="Calibri"/>
+              </w:rPr>
+            </w:r>
+          </w:p>
+        </w:tc>
+        <w:tc>
+          <w:tcPr>
+            <w:tcW w:w="2310" w:type="dxa"/>
+            <w:tcBorders>
+              <w:top w:val="single" w:sz="4" w:space="0" w:color="000000"/>
+              <w:left w:val="single" w:sz="4" w:space="0" w:color="000000"/>
+              <w:bottom w:val="single" w:sz="4" w:space="0" w:color="000000"/>
+              <w:right w:val="single" w:sz="4" w:space="0" w:color="000000"/>
+            </w:tcBorders>
+          </w:tcPr>
+          <w:p>
+            <w:pPr>
+              <w:pStyle w:val="ListParagraph"/>
+              <w:widowControl w:val="false"/>
               <w:bidi w:val="0"/>
               <w:snapToGrid w:val="false"/>
               <w:spacing w:lineRule="auto" w:line="240" w:before="0" w:after="200"/>
@@ -2585,6 +2666,7 @@
           <w:p>
             <w:pPr>
               <w:pStyle w:val="ListParagraph"/>
+              <w:widowControl w:val="false"/>
               <w:bidi w:val="0"/>
               <w:spacing w:lineRule="auto" w:line="240" w:before="0" w:after="200"/>
               <w:ind w:left="0" w:hanging="0"/>
@@ -2615,6 +2697,7 @@
           <w:p>
             <w:pPr>
               <w:pStyle w:val="ListParagraph"/>
+              <w:widowControl w:val="false"/>
               <w:bidi w:val="0"/>
               <w:snapToGrid w:val="false"/>
               <w:spacing w:lineRule="auto" w:line="240" w:before="0" w:after="200"/>
@@ -2646,6 +2729,7 @@
           <w:p>
             <w:pPr>
               <w:pStyle w:val="ListParagraph"/>
+              <w:widowControl w:val="false"/>
               <w:bidi w:val="0"/>
               <w:snapToGrid w:val="false"/>
               <w:spacing w:lineRule="auto" w:line="240" w:before="0" w:after="200"/>
@@ -2666,17 +2750,18 @@
         </w:tc>
         <w:tc>
           <w:tcPr>
-            <w:tcW w:w="2311" w:type="dxa"/>
-            <w:tcBorders>
-              <w:top w:val="single" w:sz="4" w:space="0" w:color="000000"/>
-              <w:left w:val="single" w:sz="4" w:space="0" w:color="000000"/>
-              <w:bottom w:val="single" w:sz="4" w:space="0" w:color="000000"/>
-              <w:right w:val="single" w:sz="4" w:space="0" w:color="000000"/>
-            </w:tcBorders>
-          </w:tcPr>
-          <w:p>
-            <w:pPr>
-              <w:pStyle w:val="ListParagraph"/>
+            <w:tcW w:w="2310" w:type="dxa"/>
+            <w:tcBorders>
+              <w:top w:val="single" w:sz="4" w:space="0" w:color="000000"/>
+              <w:left w:val="single" w:sz="4" w:space="0" w:color="000000"/>
+              <w:bottom w:val="single" w:sz="4" w:space="0" w:color="000000"/>
+              <w:right w:val="single" w:sz="4" w:space="0" w:color="000000"/>
+            </w:tcBorders>
+          </w:tcPr>
+          <w:p>
+            <w:pPr>
+              <w:pStyle w:val="ListParagraph"/>
+              <w:widowControl w:val="false"/>
               <w:bidi w:val="0"/>
               <w:snapToGrid w:val="false"/>
               <w:spacing w:lineRule="auto" w:line="240" w:before="0" w:after="200"/>
@@ -2710,6 +2795,7 @@
           <w:p>
             <w:pPr>
               <w:pStyle w:val="ListParagraph"/>
+              <w:widowControl w:val="false"/>
               <w:bidi w:val="0"/>
               <w:spacing w:lineRule="auto" w:line="240" w:before="0" w:after="200"/>
               <w:ind w:left="0" w:hanging="0"/>
@@ -2740,6 +2826,7 @@
           <w:p>
             <w:pPr>
               <w:pStyle w:val="ListParagraph"/>
+              <w:widowControl w:val="false"/>
               <w:bidi w:val="0"/>
               <w:snapToGrid w:val="false"/>
               <w:spacing w:lineRule="auto" w:line="240" w:before="0" w:after="200"/>
@@ -2771,36 +2858,38 @@
           <w:p>
             <w:pPr>
               <w:pStyle w:val="ListParagraph"/>
-              <w:bidi w:val="0"/>
-              <w:snapToGrid w:val="false"/>
-              <w:spacing w:lineRule="auto" w:line="240" w:before="0" w:after="200"/>
-              <w:ind w:left="0" w:hanging="0"/>
-              <w:contextualSpacing/>
-              <w:jc w:val="left"/>
-              <w:rPr>
-                <w:rFonts w:cs="Calibri"/>
-              </w:rPr>
-            </w:pPr>
-            <w:r>
-              <w:rPr>
-                <w:rFonts w:cs="Calibri"/>
-              </w:rPr>
-            </w:r>
-          </w:p>
-        </w:tc>
-        <w:tc>
-          <w:tcPr>
-            <w:tcW w:w="2311" w:type="dxa"/>
-            <w:tcBorders>
-              <w:top w:val="single" w:sz="4" w:space="0" w:color="000000"/>
-              <w:left w:val="single" w:sz="4" w:space="0" w:color="000000"/>
-              <w:bottom w:val="single" w:sz="4" w:space="0" w:color="000000"/>
-              <w:right w:val="single" w:sz="4" w:space="0" w:color="000000"/>
-            </w:tcBorders>
-          </w:tcPr>
-          <w:p>
-            <w:pPr>
-              <w:pStyle w:val="ListParagraph"/>
+              <w:widowControl w:val="false"/>
+              <w:bidi w:val="0"/>
+              <w:snapToGrid w:val="false"/>
+              <w:spacing w:lineRule="auto" w:line="240" w:before="0" w:after="200"/>
+              <w:ind w:left="0" w:hanging="0"/>
+              <w:contextualSpacing/>
+              <w:jc w:val="left"/>
+              <w:rPr>
+                <w:rFonts w:cs="Calibri"/>
+              </w:rPr>
+            </w:pPr>
+            <w:r>
+              <w:rPr>
+                <w:rFonts w:cs="Calibri"/>
+              </w:rPr>
+            </w:r>
+          </w:p>
+        </w:tc>
+        <w:tc>
+          <w:tcPr>
+            <w:tcW w:w="2310" w:type="dxa"/>
+            <w:tcBorders>
+              <w:top w:val="single" w:sz="4" w:space="0" w:color="000000"/>
+              <w:left w:val="single" w:sz="4" w:space="0" w:color="000000"/>
+              <w:bottom w:val="single" w:sz="4" w:space="0" w:color="000000"/>
+              <w:right w:val="single" w:sz="4" w:space="0" w:color="000000"/>
+            </w:tcBorders>
+          </w:tcPr>
+          <w:p>
+            <w:pPr>
+              <w:pStyle w:val="ListParagraph"/>
+              <w:widowControl w:val="false"/>
               <w:bidi w:val="0"/>
               <w:snapToGrid w:val="false"/>
               <w:spacing w:lineRule="auto" w:line="240" w:before="0" w:after="200"/>
@@ -2835,6 +2924,7 @@
           <w:p>
             <w:pPr>
               <w:pStyle w:val="ListParagraph"/>
+              <w:widowControl w:val="false"/>
               <w:bidi w:val="0"/>
               <w:spacing w:lineRule="auto" w:line="240" w:before="0" w:after="200"/>
               <w:ind w:left="0" w:hanging="0"/>
@@ -2865,21 +2955,22 @@
           <w:p>
             <w:pPr>
               <w:pStyle w:val="ListParagraph"/>
-              <w:bidi w:val="0"/>
-              <w:snapToGrid w:val="false"/>
-              <w:spacing w:lineRule="auto" w:line="240" w:before="0" w:after="200"/>
-              <w:ind w:left="0" w:hanging="0"/>
-              <w:contextualSpacing/>
-              <w:jc w:val="left"/>
-              <w:rPr>
-                <w:rFonts w:cs="Calibri"/>
-              </w:rPr>
-            </w:pPr>
-            <w:r>
-              <w:rPr>
-                <w:rFonts w:cs="Calibri"/>
-              </w:rPr>
-              <w:t>R</w:t>
+              <w:widowControl w:val="false"/>
+              <w:bidi w:val="0"/>
+              <w:snapToGrid w:val="false"/>
+              <w:spacing w:lineRule="auto" w:line="240" w:before="0" w:after="200"/>
+              <w:ind w:left="0" w:hanging="0"/>
+              <w:contextualSpacing/>
+              <w:jc w:val="left"/>
+              <w:rPr>
+                <w:rFonts w:cs="Calibri"/>
+              </w:rPr>
+            </w:pPr>
+            <w:r>
+              <w:rPr>
+                <w:rFonts w:cs="Calibri"/>
+              </w:rPr>
+              <w:t>-R</w:t>
             </w:r>
           </w:p>
         </w:tc>
@@ -2896,6 +2987,7 @@
           <w:p>
             <w:pPr>
               <w:pStyle w:val="ListParagraph"/>
+              <w:widowControl w:val="false"/>
               <w:bidi w:val="0"/>
               <w:snapToGrid w:val="false"/>
               <w:spacing w:lineRule="auto" w:line="240" w:before="0" w:after="200"/>
@@ -2916,17 +3008,18 @@
         </w:tc>
         <w:tc>
           <w:tcPr>
-            <w:tcW w:w="2311" w:type="dxa"/>
-            <w:tcBorders>
-              <w:top w:val="single" w:sz="4" w:space="0" w:color="000000"/>
-              <w:left w:val="single" w:sz="4" w:space="0" w:color="000000"/>
-              <w:bottom w:val="single" w:sz="4" w:space="0" w:color="000000"/>
-              <w:right w:val="single" w:sz="4" w:space="0" w:color="000000"/>
-            </w:tcBorders>
-          </w:tcPr>
-          <w:p>
-            <w:pPr>
-              <w:pStyle w:val="ListParagraph"/>
+            <w:tcW w:w="2310" w:type="dxa"/>
+            <w:tcBorders>
+              <w:top w:val="single" w:sz="4" w:space="0" w:color="000000"/>
+              <w:left w:val="single" w:sz="4" w:space="0" w:color="000000"/>
+              <w:bottom w:val="single" w:sz="4" w:space="0" w:color="000000"/>
+              <w:right w:val="single" w:sz="4" w:space="0" w:color="000000"/>
+            </w:tcBorders>
+          </w:tcPr>
+          <w:p>
+            <w:pPr>
+              <w:pStyle w:val="ListParagraph"/>
+              <w:widowControl w:val="false"/>
               <w:bidi w:val="0"/>
               <w:snapToGrid w:val="false"/>
               <w:spacing w:lineRule="auto" w:line="240" w:before="0" w:after="200"/>
@@ -2960,12 +3053,7 @@
         </w:rPr>
       </w:pPr>
       <w:r>
-        <w:rPr>
-          <w:rFonts w:cs="Calibri" w:ascii="Calibri" w:hAnsi="Calibri"/>
-          <w:b/>
-          <w:bCs/>
-          <w:sz w:val="20"/>
-        </w:rPr>
+        <w:rPr/>
       </w:r>
     </w:p>
     <w:sectPr>
@@ -2975,6 +3063,7 @@
       <w:pgNumType w:fmt="decimal"/>
       <w:formProt w:val="false"/>
       <w:textDirection w:val="lrTb"/>
+      <w:docGrid w:type="default" w:linePitch="100" w:charSpace="0"/>
     </w:sectPr>
   </w:body>
 </w:document>
@@ -2994,7 +3083,6 @@
     </w:rPrDefault>
     <w:pPrDefault>
       <w:pPr>
-        <w:widowControl/>
         <w:suppressAutoHyphens w:val="true"/>
       </w:pPr>
     </w:pPrDefault>
@@ -3004,7 +3092,10 @@
     <w:qFormat/>
     <w:pPr>
       <w:widowControl/>
+      <w:suppressAutoHyphens w:val="true"/>
       <w:bidi w:val="0"/>
+      <w:spacing w:before="0" w:after="0"/>
+      <w:jc w:val="left"/>
     </w:pPr>
     <w:rPr>
       <w:rFonts w:ascii="Liberation Serif" w:hAnsi="Liberation Serif" w:eastAsia="NSimSun" w:cs="Arial"/>
